--- a/word.docx
+++ b/word.docx
@@ -23,6 +23,15 @@
     </w:p>
     <w:sdt>
       <w:sdtPr>
+        <w:rPr>
+          <w:rFonts w:asciiTheme="minorHAnsi" w:eastAsiaTheme="minorHAnsi" w:hAnsiTheme="minorHAnsi" w:cstheme="minorBidi"/>
+          <w:b w:val="0"/>
+          <w:bCs w:val="0"/>
+          <w:color w:val="auto"/>
+          <w:sz w:val="24"/>
+          <w:szCs w:val="24"/>
+          <w:lang w:val="en-HK"/>
+        </w:rPr>
         <w:id w:val="-1948834470"/>
         <w:docPartObj>
           <w:docPartGallery w:val="Table of Contents"/>
@@ -31,12 +40,7 @@
       </w:sdtPr>
       <w:sdtEndPr>
         <w:rPr>
-          <w:rFonts w:asciiTheme="minorHAnsi" w:eastAsiaTheme="minorHAnsi" w:hAnsiTheme="minorHAnsi" w:cstheme="minorBidi"/>
           <w:noProof/>
-          <w:color w:val="auto"/>
-          <w:sz w:val="24"/>
-          <w:szCs w:val="24"/>
-          <w:lang w:val="en-HK"/>
         </w:rPr>
       </w:sdtEndPr>
       <w:sdtContent>
@@ -731,6 +735,70 @@
         </w:rPr>
         <w:t xml:space="preserve">Quotation Date - </w:t>
       </w:r>
+    </w:p>
+    <w:p>
+      <w:pPr>
+        <w:rPr>
+          <w:lang w:val="en-US"/>
+        </w:rPr>
+      </w:pPr>
+      <w:r>
+        <w:rPr>
+          <w:lang w:val="en-US"/>
+        </w:rPr>
+        <w:br w:type="page"/>
+      </w:r>
+    </w:p>
+    <w:p>
+      <w:pPr>
+        <w:rPr>
+          <w:lang w:val="en-US"/>
+        </w:rPr>
+      </w:pPr>
+      <w:r>
+        <w:rPr>
+          <w:lang w:val="en-US"/>
+        </w:rPr>
+        <w:lastRenderedPageBreak/>
+        <w:t>Items to research:</w:t>
+      </w:r>
+    </w:p>
+    <w:p>
+      <w:pPr>
+        <w:rPr>
+          <w:lang w:val="en-US"/>
+        </w:rPr>
+      </w:pPr>
+    </w:p>
+    <w:p>
+      <w:pPr>
+        <w:pStyle w:val="ListParagraph"/>
+        <w:numPr>
+          <w:ilvl w:val="0"/>
+          <w:numId w:val="5"/>
+        </w:numPr>
+        <w:rPr>
+          <w:lang w:val="en-US"/>
+        </w:rPr>
+      </w:pPr>
+      <w:r>
+        <w:rPr>
+          <w:lang w:val="en-US"/>
+        </w:rPr>
+        <w:t>Original quotation date (but does this gets renewed each time the quotation is redone?)</w:t>
+      </w:r>
+    </w:p>
+    <w:p>
+      <w:pPr>
+        <w:pStyle w:val="ListParagraph"/>
+        <w:numPr>
+          <w:ilvl w:val="0"/>
+          <w:numId w:val="5"/>
+        </w:numPr>
+        <w:rPr>
+          <w:lang w:val="en-US"/>
+        </w:rPr>
+      </w:pPr>
       <w:bookmarkStart w:id="2" w:name="_GoBack"/>
       <w:bookmarkEnd w:id="2"/>
     </w:p>
@@ -900,6 +968,11 @@
         <w:docPartUnique/>
       </w:docPartObj>
     </w:sdtPr>
+    <w:sdtEndPr>
+      <w:rPr>
+        <w:rStyle w:val="PageNumber"/>
+      </w:rPr>
+    </w:sdtEndPr>
     <w:sdtContent>
       <w:p>
         <w:pPr>
@@ -952,6 +1025,11 @@
         <w:docPartUnique/>
       </w:docPartObj>
     </w:sdtPr>
+    <w:sdtEndPr>
+      <w:rPr>
+        <w:rStyle w:val="PageNumber"/>
+      </w:rPr>
+    </w:sdtEndPr>
     <w:sdtContent>
       <w:p>
         <w:pPr>
@@ -1210,9 +1288,187 @@
     </w:lvl>
   </w:abstractNum>
   <w:abstractNum w:abstractNumId="2" w15:restartNumberingAfterBreak="0">
+    <w:nsid w:val="523E6528"/>
+    <w:multiLevelType w:val="hybridMultilevel"/>
+    <w:tmpl w:val="721C37D6"/>
+    <w:lvl w:ilvl="0" w:tplc="0409000F">
+      <w:start w:val="1"/>
+      <w:numFmt w:val="decimal"/>
+      <w:lvlText w:val="%1."/>
+      <w:lvlJc w:val="left"/>
+      <w:pPr>
+        <w:ind w:left="720" w:hanging="360"/>
+      </w:pPr>
+      <w:rPr>
+        <w:rFonts w:hint="default"/>
+      </w:rPr>
+    </w:lvl>
+    <w:lvl w:ilvl="1" w:tplc="04090019" w:tentative="1">
+      <w:start w:val="1"/>
+      <w:numFmt w:val="lowerLetter"/>
+      <w:lvlText w:val="%2."/>
+      <w:lvlJc w:val="left"/>
+      <w:pPr>
+        <w:ind w:left="1440" w:hanging="360"/>
+      </w:pPr>
+    </w:lvl>
+    <w:lvl w:ilvl="2" w:tplc="0409001B" w:tentative="1">
+      <w:start w:val="1"/>
+      <w:numFmt w:val="lowerRoman"/>
+      <w:lvlText w:val="%3."/>
+      <w:lvlJc w:val="right"/>
+      <w:pPr>
+        <w:ind w:left="2160" w:hanging="180"/>
+      </w:pPr>
+    </w:lvl>
+    <w:lvl w:ilvl="3" w:tplc="0409000F" w:tentative="1">
+      <w:start w:val="1"/>
+      <w:numFmt w:val="decimal"/>
+      <w:lvlText w:val="%4."/>
+      <w:lvlJc w:val="left"/>
+      <w:pPr>
+        <w:ind w:left="2880" w:hanging="360"/>
+      </w:pPr>
+    </w:lvl>
+    <w:lvl w:ilvl="4" w:tplc="04090019" w:tentative="1">
+      <w:start w:val="1"/>
+      <w:numFmt w:val="lowerLetter"/>
+      <w:lvlText w:val="%5."/>
+      <w:lvlJc w:val="left"/>
+      <w:pPr>
+        <w:ind w:left="3600" w:hanging="360"/>
+      </w:pPr>
+    </w:lvl>
+    <w:lvl w:ilvl="5" w:tplc="0409001B" w:tentative="1">
+      <w:start w:val="1"/>
+      <w:numFmt w:val="lowerRoman"/>
+      <w:lvlText w:val="%6."/>
+      <w:lvlJc w:val="right"/>
+      <w:pPr>
+        <w:ind w:left="4320" w:hanging="180"/>
+      </w:pPr>
+    </w:lvl>
+    <w:lvl w:ilvl="6" w:tplc="0409000F" w:tentative="1">
+      <w:start w:val="1"/>
+      <w:numFmt w:val="decimal"/>
+      <w:lvlText w:val="%7."/>
+      <w:lvlJc w:val="left"/>
+      <w:pPr>
+        <w:ind w:left="5040" w:hanging="360"/>
+      </w:pPr>
+    </w:lvl>
+    <w:lvl w:ilvl="7" w:tplc="04090019" w:tentative="1">
+      <w:start w:val="1"/>
+      <w:numFmt w:val="lowerLetter"/>
+      <w:lvlText w:val="%8."/>
+      <w:lvlJc w:val="left"/>
+      <w:pPr>
+        <w:ind w:left="5760" w:hanging="360"/>
+      </w:pPr>
+    </w:lvl>
+    <w:lvl w:ilvl="8" w:tplc="0409001B" w:tentative="1">
+      <w:start w:val="1"/>
+      <w:numFmt w:val="lowerRoman"/>
+      <w:lvlText w:val="%9."/>
+      <w:lvlJc w:val="right"/>
+      <w:pPr>
+        <w:ind w:left="6480" w:hanging="180"/>
+      </w:pPr>
+    </w:lvl>
+  </w:abstractNum>
+  <w:abstractNum w:abstractNumId="3" w15:restartNumberingAfterBreak="0">
     <w:nsid w:val="603F2C55"/>
     <w:multiLevelType w:val="hybridMultilevel"/>
     <w:tmpl w:val="0A188188"/>
+    <w:lvl w:ilvl="0" w:tplc="0409000F">
+      <w:start w:val="1"/>
+      <w:numFmt w:val="decimal"/>
+      <w:lvlText w:val="%1."/>
+      <w:lvlJc w:val="left"/>
+      <w:pPr>
+        <w:ind w:left="720" w:hanging="360"/>
+      </w:pPr>
+      <w:rPr>
+        <w:rFonts w:hint="default"/>
+      </w:rPr>
+    </w:lvl>
+    <w:lvl w:ilvl="1" w:tplc="04090019" w:tentative="1">
+      <w:start w:val="1"/>
+      <w:numFmt w:val="lowerLetter"/>
+      <w:lvlText w:val="%2."/>
+      <w:lvlJc w:val="left"/>
+      <w:pPr>
+        <w:ind w:left="1440" w:hanging="360"/>
+      </w:pPr>
+    </w:lvl>
+    <w:lvl w:ilvl="2" w:tplc="0409001B" w:tentative="1">
+      <w:start w:val="1"/>
+      <w:numFmt w:val="lowerRoman"/>
+      <w:lvlText w:val="%3."/>
+      <w:lvlJc w:val="right"/>
+      <w:pPr>
+        <w:ind w:left="2160" w:hanging="180"/>
+      </w:pPr>
+    </w:lvl>
+    <w:lvl w:ilvl="3" w:tplc="0409000F" w:tentative="1">
+      <w:start w:val="1"/>
+      <w:numFmt w:val="decimal"/>
+      <w:lvlText w:val="%4."/>
+      <w:lvlJc w:val="left"/>
+      <w:pPr>
+        <w:ind w:left="2880" w:hanging="360"/>
+      </w:pPr>
+    </w:lvl>
+    <w:lvl w:ilvl="4" w:tplc="04090019" w:tentative="1">
+      <w:start w:val="1"/>
+      <w:numFmt w:val="lowerLetter"/>
+      <w:lvlText w:val="%5."/>
+      <w:lvlJc w:val="left"/>
+      <w:pPr>
+        <w:ind w:left="3600" w:hanging="360"/>
+      </w:pPr>
+    </w:lvl>
+    <w:lvl w:ilvl="5" w:tplc="0409001B" w:tentative="1">
+      <w:start w:val="1"/>
+      <w:numFmt w:val="lowerRoman"/>
+      <w:lvlText w:val="%6."/>
+      <w:lvlJc w:val="right"/>
+      <w:pPr>
+        <w:ind w:left="4320" w:hanging="180"/>
+      </w:pPr>
+    </w:lvl>
+    <w:lvl w:ilvl="6" w:tplc="0409000F" w:tentative="1">
+      <w:start w:val="1"/>
+      <w:numFmt w:val="decimal"/>
+      <w:lvlText w:val="%7."/>
+      <w:lvlJc w:val="left"/>
+      <w:pPr>
+        <w:ind w:left="5040" w:hanging="360"/>
+      </w:pPr>
+    </w:lvl>
+    <w:lvl w:ilvl="7" w:tplc="04090019" w:tentative="1">
+      <w:start w:val="1"/>
+      <w:numFmt w:val="lowerLetter"/>
+      <w:lvlText w:val="%8."/>
+      <w:lvlJc w:val="left"/>
+      <w:pPr>
+        <w:ind w:left="5760" w:hanging="360"/>
+      </w:pPr>
+    </w:lvl>
+    <w:lvl w:ilvl="8" w:tplc="0409001B" w:tentative="1">
+      <w:start w:val="1"/>
+      <w:numFmt w:val="lowerRoman"/>
+      <w:lvlText w:val="%9."/>
+      <w:lvlJc w:val="right"/>
+      <w:pPr>
+        <w:ind w:left="6480" w:hanging="180"/>
+      </w:pPr>
+    </w:lvl>
+  </w:abstractNum>
+  <w:abstractNum w:abstractNumId="4" w15:restartNumberingAfterBreak="0">
+    <w:nsid w:val="78C86F0B"/>
+    <w:multiLevelType w:val="hybridMultilevel"/>
+    <w:tmpl w:val="769A4BEA"/>
     <w:lvl w:ilvl="0" w:tplc="0409000F">
       <w:start w:val="1"/>
       <w:numFmt w:val="decimal"/>
@@ -1302,10 +1558,16 @@
     <w:abstractNumId w:val="0"/>
   </w:num>
   <w:num w:numId="2">
-    <w:abstractNumId w:val="2"/>
+    <w:abstractNumId w:val="3"/>
   </w:num>
   <w:num w:numId="3">
     <w:abstractNumId w:val="1"/>
+  </w:num>
+  <w:num w:numId="4">
+    <w:abstractNumId w:val="2"/>
+  </w:num>
+  <w:num w:numId="5">
+    <w:abstractNumId w:val="4"/>
   </w:num>
 </w:numbering>
 </file>
@@ -2333,7 +2595,7 @@
 </file>
 
 <file path=customXml/itemProps1.xml><?xml version="1.0" encoding="utf-8"?>
-<ds:datastoreItem xmlns:ds="http://schemas.openxmlformats.org/officeDocument/2006/customXml" ds:itemID="{5E3FE188-09F8-A84D-9DD2-926E4301836C}">
+<ds:datastoreItem xmlns:ds="http://schemas.openxmlformats.org/officeDocument/2006/customXml" ds:itemID="{D9411C41-CBE9-4746-9231-052080314BC1}">
   <ds:schemaRefs>
     <ds:schemaRef ds:uri="http://schemas.openxmlformats.org/officeDocument/2006/bibliography"/>
   </ds:schemaRefs>
